--- a/Documentação/MODELO_DOC_DB_INGRESSA.docx
+++ b/Documentação/MODELO_DOC_DB_INGRESSA.docx
@@ -1950,20 +1950,20 @@
     <w:tbl>
       <w:tblPr>
         <w:tblStyle w:val="Table2"/>
-        <w:tblW w:w="9024.0" w:type="dxa"/>
+        <w:tblW w:w="9027.0" w:type="dxa"/>
         <w:jc w:val="left"/>
         <w:tblInd w:w="0.0" w:type="dxa"/>
         <w:tblLayout w:type="fixed"/>
         <w:tblLook w:val="0000"/>
       </w:tblPr>
       <w:tblGrid>
-        <w:gridCol w:w="1845"/>
-        <w:gridCol w:w="6087"/>
+        <w:gridCol w:w="1965"/>
+        <w:gridCol w:w="5970"/>
         <w:gridCol w:w="1092"/>
         <w:tblGridChange w:id="0">
           <w:tblGrid>
-            <w:gridCol w:w="1845"/>
-            <w:gridCol w:w="6087"/>
+            <w:gridCol w:w="1965"/>
+            <w:gridCol w:w="5970"/>
             <w:gridCol w:w="1092"/>
           </w:tblGrid>
         </w:tblGridChange>
@@ -2176,25 +2176,21 @@
           </w:tcPr>
           <w:p>
             <w:pPr>
-              <w:spacing w:after="120" w:before="120" w:line="240" w:lineRule="auto"/>
-              <w:ind w:left="0" w:right="0" w:firstLine="0"/>
-              <w:jc w:val="both"/>
-              <w:rPr>
-                <w:rFonts w:ascii="Calibri" w:cs="Calibri" w:eastAsia="Calibri" w:hAnsi="Calibri"/>
-                <w:sz w:val="22"/>
-                <w:szCs w:val="22"/>
-                <w:shd w:fill="auto" w:val="clear"/>
-                <w:vertAlign w:val="baseline"/>
-              </w:rPr>
-            </w:pPr>
-            <w:r>
-              <w:rPr>
-                <w:rFonts w:ascii="Calibri" w:cs="Calibri" w:eastAsia="Calibri" w:hAnsi="Calibri"/>
-                <w:color w:val="000000"/>
-                <w:sz w:val="22"/>
-                <w:szCs w:val="22"/>
-                <w:shd w:fill="auto" w:val="clear"/>
-                <w:vertAlign w:val="baseline"/>
+              <w:spacing w:after="120" w:before="120" w:lineRule="auto"/>
+              <w:jc w:val="both"/>
+              <w:rPr>
+                <w:rFonts w:ascii="Calibri" w:cs="Calibri" w:eastAsia="Calibri" w:hAnsi="Calibri"/>
+                <w:sz w:val="22"/>
+                <w:szCs w:val="22"/>
+                <w:shd w:fill="auto" w:val="clear"/>
+                <w:vertAlign w:val="baseline"/>
+              </w:rPr>
+            </w:pPr>
+            <w:r>
+              <w:rPr>
+                <w:rFonts w:ascii="Calibri" w:cs="Calibri" w:eastAsia="Calibri" w:hAnsi="Calibri"/>
+                <w:sz w:val="22"/>
+                <w:szCs w:val="22"/>
                 <w:rtl w:val="0"/>
               </w:rPr>
               <w:t xml:space="preserve">Faz a identificação dos dados por meio de um número</w:t>
@@ -2840,6 +2836,23 @@
               <w:t xml:space="preserve">email - varchar</w:t>
             </w:r>
           </w:p>
+          <w:p>
+            <w:pPr>
+              <w:spacing w:after="120" w:before="120" w:line="240" w:lineRule="auto"/>
+              <w:ind w:left="0" w:right="0" w:firstLine="0"/>
+              <w:jc w:val="both"/>
+              <w:rPr>
+                <w:rFonts w:ascii="Calibri" w:cs="Calibri" w:eastAsia="Calibri" w:hAnsi="Calibri"/>
+                <w:sz w:val="22"/>
+                <w:szCs w:val="22"/>
+              </w:rPr>
+            </w:pPr>
+            <w:r>
+              <w:rPr>
+                <w:rtl w:val="0"/>
+              </w:rPr>
+            </w:r>
+          </w:p>
         </w:tc>
         <w:tc>
           <w:tcPr>
@@ -2881,6 +2894,237 @@
                 <w:rtl w:val="0"/>
               </w:rPr>
               <w:t xml:space="preserve">Coleta o email do usuário, usamos varchar por ser um texto pequeno ou médio</w:t>
+            </w:r>
+          </w:p>
+        </w:tc>
+        <w:tc>
+          <w:tcPr>
+            <w:tcBorders>
+              <w:top w:color="000000" w:space="0" w:sz="4" w:val="single"/>
+              <w:left w:color="000000" w:space="0" w:sz="4" w:val="single"/>
+              <w:bottom w:color="000000" w:space="0" w:sz="4" w:val="single"/>
+              <w:right w:color="000000" w:space="0" w:sz="4" w:val="single"/>
+            </w:tcBorders>
+            <w:shd w:fill="ffffff" w:val="clear"/>
+            <w:tcMar>
+              <w:left w:w="108.0" w:type="dxa"/>
+              <w:right w:w="108.0" w:type="dxa"/>
+            </w:tcMar>
+            <w:vAlign w:val="top"/>
+          </w:tcPr>
+          <w:p>
+            <w:pPr>
+              <w:spacing w:after="120" w:before="120" w:line="240" w:lineRule="auto"/>
+              <w:ind w:left="0" w:right="0" w:firstLine="0"/>
+              <w:jc w:val="both"/>
+              <w:rPr>
+                <w:rFonts w:ascii="Calibri" w:cs="Calibri" w:eastAsia="Calibri" w:hAnsi="Calibri"/>
+                <w:color w:val="000000"/>
+                <w:sz w:val="22"/>
+                <w:szCs w:val="22"/>
+                <w:shd w:fill="auto" w:val="clear"/>
+                <w:vertAlign w:val="baseline"/>
+              </w:rPr>
+            </w:pPr>
+            <w:r>
+              <w:rPr>
+                <w:rtl w:val="0"/>
+              </w:rPr>
+            </w:r>
+          </w:p>
+        </w:tc>
+      </w:tr>
+      <w:tr>
+        <w:trPr>
+          <w:trHeight w:val="940.6640625" w:hRule="atLeast"/>
+        </w:trPr>
+        <w:tc>
+          <w:tcPr>
+            <w:tcBorders>
+              <w:top w:color="000000" w:space="0" w:sz="4" w:val="single"/>
+              <w:left w:color="000000" w:space="0" w:sz="4" w:val="single"/>
+              <w:bottom w:color="000000" w:space="0" w:sz="4" w:val="single"/>
+              <w:right w:color="000000" w:space="0" w:sz="4" w:val="single"/>
+            </w:tcBorders>
+            <w:shd w:fill="ffffff" w:val="clear"/>
+            <w:tcMar>
+              <w:left w:w="108.0" w:type="dxa"/>
+              <w:right w:w="108.0" w:type="dxa"/>
+            </w:tcMar>
+            <w:vAlign w:val="top"/>
+          </w:tcPr>
+          <w:p>
+            <w:pPr>
+              <w:spacing w:after="120" w:before="120" w:lineRule="auto"/>
+              <w:jc w:val="both"/>
+              <w:rPr>
+                <w:rFonts w:ascii="Calibri" w:cs="Calibri" w:eastAsia="Calibri" w:hAnsi="Calibri"/>
+                <w:sz w:val="22"/>
+                <w:szCs w:val="22"/>
+              </w:rPr>
+            </w:pPr>
+            <w:r>
+              <w:rPr>
+                <w:rtl w:val="0"/>
+              </w:rPr>
+            </w:r>
+          </w:p>
+        </w:tc>
+        <w:tc>
+          <w:tcPr>
+            <w:tcBorders>
+              <w:top w:color="000000" w:space="0" w:sz="4" w:val="single"/>
+              <w:left w:color="000000" w:space="0" w:sz="4" w:val="single"/>
+              <w:bottom w:color="000000" w:space="0" w:sz="4" w:val="single"/>
+              <w:right w:color="000000" w:space="0" w:sz="4" w:val="single"/>
+            </w:tcBorders>
+            <w:shd w:fill="ffffff" w:val="clear"/>
+            <w:tcMar>
+              <w:left w:w="108.0" w:type="dxa"/>
+              <w:right w:w="108.0" w:type="dxa"/>
+            </w:tcMar>
+            <w:vAlign w:val="top"/>
+          </w:tcPr>
+          <w:p>
+            <w:pPr>
+              <w:spacing w:after="120" w:before="120" w:lineRule="auto"/>
+              <w:jc w:val="both"/>
+              <w:rPr>
+                <w:rFonts w:ascii="Calibri" w:cs="Calibri" w:eastAsia="Calibri" w:hAnsi="Calibri"/>
+                <w:sz w:val="22"/>
+                <w:szCs w:val="22"/>
+              </w:rPr>
+            </w:pPr>
+            <w:r>
+              <w:rPr>
+                <w:rtl w:val="0"/>
+              </w:rPr>
+            </w:r>
+          </w:p>
+          <w:p>
+            <w:pPr>
+              <w:spacing w:after="120" w:before="120" w:lineRule="auto"/>
+              <w:jc w:val="both"/>
+              <w:rPr>
+                <w:rFonts w:ascii="Calibri" w:cs="Calibri" w:eastAsia="Calibri" w:hAnsi="Calibri"/>
+                <w:sz w:val="22"/>
+                <w:szCs w:val="22"/>
+              </w:rPr>
+            </w:pPr>
+            <w:r>
+              <w:rPr>
+                <w:rtl w:val="0"/>
+              </w:rPr>
+            </w:r>
+          </w:p>
+        </w:tc>
+        <w:tc>
+          <w:tcPr>
+            <w:tcBorders>
+              <w:top w:color="000000" w:space="0" w:sz="4" w:val="single"/>
+              <w:left w:color="000000" w:space="0" w:sz="4" w:val="single"/>
+              <w:bottom w:color="000000" w:space="0" w:sz="4" w:val="single"/>
+              <w:right w:color="000000" w:space="0" w:sz="4" w:val="single"/>
+            </w:tcBorders>
+            <w:shd w:fill="ffffff" w:val="clear"/>
+            <w:tcMar>
+              <w:left w:w="108.0" w:type="dxa"/>
+              <w:right w:w="108.0" w:type="dxa"/>
+            </w:tcMar>
+            <w:vAlign w:val="top"/>
+          </w:tcPr>
+          <w:p>
+            <w:pPr>
+              <w:spacing w:after="120" w:before="120" w:line="240" w:lineRule="auto"/>
+              <w:ind w:left="0" w:right="0" w:firstLine="0"/>
+              <w:jc w:val="both"/>
+              <w:rPr>
+                <w:rFonts w:ascii="Calibri" w:cs="Calibri" w:eastAsia="Calibri" w:hAnsi="Calibri"/>
+                <w:color w:val="000000"/>
+                <w:sz w:val="22"/>
+                <w:szCs w:val="22"/>
+                <w:shd w:fill="auto" w:val="clear"/>
+                <w:vertAlign w:val="baseline"/>
+              </w:rPr>
+            </w:pPr>
+            <w:r>
+              <w:rPr>
+                <w:rtl w:val="0"/>
+              </w:rPr>
+            </w:r>
+          </w:p>
+        </w:tc>
+      </w:tr>
+      <w:tr>
+        <w:trPr>
+          <w:trHeight w:val="358.55468749999994" w:hRule="atLeast"/>
+        </w:trPr>
+        <w:tc>
+          <w:tcPr>
+            <w:tcBorders>
+              <w:top w:color="000000" w:space="0" w:sz="4" w:val="single"/>
+              <w:left w:color="000000" w:space="0" w:sz="4" w:val="single"/>
+              <w:bottom w:color="000000" w:space="0" w:sz="4" w:val="single"/>
+              <w:right w:color="000000" w:space="0" w:sz="4" w:val="single"/>
+            </w:tcBorders>
+            <w:shd w:fill="ffffff" w:val="clear"/>
+            <w:tcMar>
+              <w:left w:w="108.0" w:type="dxa"/>
+              <w:right w:w="108.0" w:type="dxa"/>
+            </w:tcMar>
+            <w:vAlign w:val="top"/>
+          </w:tcPr>
+          <w:p>
+            <w:pPr>
+              <w:spacing w:after="120" w:before="120" w:line="240" w:lineRule="auto"/>
+              <w:ind w:left="0" w:right="0" w:firstLine="0"/>
+              <w:jc w:val="both"/>
+              <w:rPr>
+                <w:rFonts w:ascii="Calibri" w:cs="Calibri" w:eastAsia="Calibri" w:hAnsi="Calibri"/>
+                <w:color w:val="000000"/>
+                <w:sz w:val="22"/>
+                <w:szCs w:val="22"/>
+                <w:shd w:fill="auto" w:val="clear"/>
+                <w:vertAlign w:val="baseline"/>
+              </w:rPr>
+            </w:pPr>
+            <w:r>
+              <w:rPr>
+                <w:rtl w:val="0"/>
+              </w:rPr>
+            </w:r>
+          </w:p>
+        </w:tc>
+        <w:tc>
+          <w:tcPr>
+            <w:tcBorders>
+              <w:top w:color="000000" w:space="0" w:sz="4" w:val="single"/>
+              <w:left w:color="000000" w:space="0" w:sz="4" w:val="single"/>
+              <w:bottom w:color="000000" w:space="0" w:sz="4" w:val="single"/>
+              <w:right w:color="000000" w:space="0" w:sz="4" w:val="single"/>
+            </w:tcBorders>
+            <w:shd w:fill="ffffff" w:val="clear"/>
+            <w:tcMar>
+              <w:left w:w="108.0" w:type="dxa"/>
+              <w:right w:w="108.0" w:type="dxa"/>
+            </w:tcMar>
+            <w:vAlign w:val="top"/>
+          </w:tcPr>
+          <w:p>
+            <w:pPr>
+              <w:spacing w:after="120" w:before="120" w:line="240" w:lineRule="auto"/>
+              <w:ind w:left="0" w:right="0" w:firstLine="0"/>
+              <w:jc w:val="both"/>
+              <w:rPr>
+                <w:rFonts w:ascii="Calibri" w:cs="Calibri" w:eastAsia="Calibri" w:hAnsi="Calibri"/>
+                <w:sz w:val="22"/>
+                <w:szCs w:val="22"/>
+              </w:rPr>
+            </w:pPr>
+            <w:r>
+              <w:rPr>
+                <w:rtl w:val="0"/>
+              </w:rPr>
             </w:r>
           </w:p>
         </w:tc>
@@ -3514,61 +3758,218 @@
             <w:r>
               <w:rPr>
                 <w:rFonts w:ascii="Calibri" w:cs="Calibri" w:eastAsia="Calibri" w:hAnsi="Calibri"/>
-                <w:color w:val="000000"/>
-                <w:sz w:val="22"/>
-                <w:szCs w:val="22"/>
-                <w:shd w:fill="auto" w:val="clear"/>
-                <w:vertAlign w:val="baseline"/>
-                <w:rtl w:val="0"/>
-              </w:rPr>
-              <w:t xml:space="preserve">cargo - varchar</w:t>
-            </w:r>
-            <w:r>
-              <w:rPr>
-                <w:rtl w:val="0"/>
-              </w:rPr>
-            </w:r>
-          </w:p>
-        </w:tc>
-        <w:tc>
-          <w:tcPr>
-            <w:tcBorders>
-              <w:top w:color="000000" w:space="0" w:sz="4" w:val="single"/>
-              <w:left w:color="000000" w:space="0" w:sz="4" w:val="single"/>
-              <w:bottom w:color="000000" w:space="0" w:sz="4" w:val="single"/>
-              <w:right w:color="000000" w:space="0" w:sz="4" w:val="single"/>
-            </w:tcBorders>
-            <w:shd w:fill="ffffff" w:val="clear"/>
-            <w:tcMar>
-              <w:left w:w="108.0" w:type="dxa"/>
-              <w:right w:w="108.0" w:type="dxa"/>
-            </w:tcMar>
-            <w:vAlign w:val="top"/>
-          </w:tcPr>
-          <w:p>
-            <w:pPr>
-              <w:spacing w:after="120" w:before="120" w:line="240" w:lineRule="auto"/>
-              <w:ind w:left="0" w:right="0" w:firstLine="0"/>
-              <w:jc w:val="both"/>
-              <w:rPr>
-                <w:rFonts w:ascii="Calibri" w:cs="Calibri" w:eastAsia="Calibri" w:hAnsi="Calibri"/>
-                <w:sz w:val="22"/>
-                <w:szCs w:val="22"/>
-                <w:shd w:fill="auto" w:val="clear"/>
-                <w:vertAlign w:val="baseline"/>
-              </w:rPr>
-            </w:pPr>
-            <w:r>
-              <w:rPr>
-                <w:rFonts w:ascii="Calibri" w:cs="Calibri" w:eastAsia="Calibri" w:hAnsi="Calibri"/>
-                <w:color w:val="000000"/>
-                <w:sz w:val="22"/>
-                <w:szCs w:val="22"/>
-                <w:shd w:fill="auto" w:val="clear"/>
-                <w:vertAlign w:val="baseline"/>
-                <w:rtl w:val="0"/>
-              </w:rPr>
-              <w:t xml:space="preserve">Identifica o cargo do emprego, utilizamos varchar por ser um texto pequeno ou médio</w:t>
+                <w:sz w:val="22"/>
+                <w:szCs w:val="22"/>
+                <w:rtl w:val="0"/>
+              </w:rPr>
+              <w:t xml:space="preserve">area</w:t>
+            </w:r>
+            <w:r>
+              <w:rPr>
+                <w:rFonts w:ascii="Calibri" w:cs="Calibri" w:eastAsia="Calibri" w:hAnsi="Calibri"/>
+                <w:color w:val="000000"/>
+                <w:sz w:val="22"/>
+                <w:szCs w:val="22"/>
+                <w:shd w:fill="auto" w:val="clear"/>
+                <w:vertAlign w:val="baseline"/>
+                <w:rtl w:val="0"/>
+              </w:rPr>
+              <w:t xml:space="preserve"> - varchar</w:t>
+            </w:r>
+            <w:r>
+              <w:rPr>
+                <w:rtl w:val="0"/>
+              </w:rPr>
+            </w:r>
+          </w:p>
+        </w:tc>
+        <w:tc>
+          <w:tcPr>
+            <w:tcBorders>
+              <w:top w:color="000000" w:space="0" w:sz="4" w:val="single"/>
+              <w:left w:color="000000" w:space="0" w:sz="4" w:val="single"/>
+              <w:bottom w:color="000000" w:space="0" w:sz="4" w:val="single"/>
+              <w:right w:color="000000" w:space="0" w:sz="4" w:val="single"/>
+            </w:tcBorders>
+            <w:shd w:fill="ffffff" w:val="clear"/>
+            <w:tcMar>
+              <w:left w:w="108.0" w:type="dxa"/>
+              <w:right w:w="108.0" w:type="dxa"/>
+            </w:tcMar>
+            <w:vAlign w:val="top"/>
+          </w:tcPr>
+          <w:p>
+            <w:pPr>
+              <w:spacing w:after="120" w:before="120" w:line="240" w:lineRule="auto"/>
+              <w:ind w:left="0" w:right="0" w:firstLine="0"/>
+              <w:jc w:val="both"/>
+              <w:rPr>
+                <w:rFonts w:ascii="Calibri" w:cs="Calibri" w:eastAsia="Calibri" w:hAnsi="Calibri"/>
+                <w:sz w:val="22"/>
+                <w:szCs w:val="22"/>
+                <w:shd w:fill="auto" w:val="clear"/>
+                <w:vertAlign w:val="baseline"/>
+              </w:rPr>
+            </w:pPr>
+            <w:r>
+              <w:rPr>
+                <w:rFonts w:ascii="Calibri" w:cs="Calibri" w:eastAsia="Calibri" w:hAnsi="Calibri"/>
+                <w:color w:val="000000"/>
+                <w:sz w:val="22"/>
+                <w:szCs w:val="22"/>
+                <w:shd w:fill="auto" w:val="clear"/>
+                <w:vertAlign w:val="baseline"/>
+                <w:rtl w:val="0"/>
+              </w:rPr>
+              <w:t xml:space="preserve">Identifica </w:t>
+            </w:r>
+            <w:r>
+              <w:rPr>
+                <w:rFonts w:ascii="Calibri" w:cs="Calibri" w:eastAsia="Calibri" w:hAnsi="Calibri"/>
+                <w:sz w:val="22"/>
+                <w:szCs w:val="22"/>
+                <w:rtl w:val="0"/>
+              </w:rPr>
+              <w:t xml:space="preserve">a área</w:t>
+            </w:r>
+            <w:r>
+              <w:rPr>
+                <w:rFonts w:ascii="Calibri" w:cs="Calibri" w:eastAsia="Calibri" w:hAnsi="Calibri"/>
+                <w:color w:val="000000"/>
+                <w:sz w:val="22"/>
+                <w:szCs w:val="22"/>
+                <w:shd w:fill="auto" w:val="clear"/>
+                <w:vertAlign w:val="baseline"/>
+                <w:rtl w:val="0"/>
+              </w:rPr>
+              <w:t xml:space="preserve"> do emprego, utilizamos varchar por ser um texto pequeno ou médio</w:t>
+            </w:r>
+            <w:r>
+              <w:rPr>
+                <w:rtl w:val="0"/>
+              </w:rPr>
+            </w:r>
+          </w:p>
+        </w:tc>
+        <w:tc>
+          <w:tcPr>
+            <w:tcBorders>
+              <w:top w:color="000000" w:space="0" w:sz="4" w:val="single"/>
+              <w:left w:color="000000" w:space="0" w:sz="4" w:val="single"/>
+              <w:bottom w:color="000000" w:space="0" w:sz="4" w:val="single"/>
+              <w:right w:color="000000" w:space="0" w:sz="4" w:val="single"/>
+            </w:tcBorders>
+            <w:shd w:fill="ffffff" w:val="clear"/>
+            <w:tcMar>
+              <w:left w:w="108.0" w:type="dxa"/>
+              <w:right w:w="108.0" w:type="dxa"/>
+            </w:tcMar>
+            <w:vAlign w:val="top"/>
+          </w:tcPr>
+          <w:p>
+            <w:pPr>
+              <w:spacing w:after="120" w:before="120" w:line="240" w:lineRule="auto"/>
+              <w:ind w:left="0" w:right="0" w:firstLine="0"/>
+              <w:jc w:val="both"/>
+              <w:rPr>
+                <w:rFonts w:ascii="Calibri" w:cs="Calibri" w:eastAsia="Calibri" w:hAnsi="Calibri"/>
+                <w:color w:val="000000"/>
+                <w:sz w:val="22"/>
+                <w:szCs w:val="22"/>
+                <w:shd w:fill="auto" w:val="clear"/>
+                <w:vertAlign w:val="baseline"/>
+              </w:rPr>
+            </w:pPr>
+            <w:r>
+              <w:rPr>
+                <w:rtl w:val="0"/>
+              </w:rPr>
+            </w:r>
+          </w:p>
+        </w:tc>
+      </w:tr>
+      <w:tr>
+        <w:trPr>
+          <w:trHeight w:val="747.109375" w:hRule="atLeast"/>
+        </w:trPr>
+        <w:tc>
+          <w:tcPr>
+            <w:tcBorders>
+              <w:top w:color="000000" w:space="0" w:sz="4" w:val="single"/>
+              <w:left w:color="000000" w:space="0" w:sz="4" w:val="single"/>
+              <w:bottom w:color="000000" w:space="0" w:sz="4" w:val="single"/>
+              <w:right w:color="000000" w:space="0" w:sz="4" w:val="single"/>
+            </w:tcBorders>
+            <w:shd w:fill="ffffff" w:val="clear"/>
+            <w:tcMar>
+              <w:left w:w="108.0" w:type="dxa"/>
+              <w:right w:w="108.0" w:type="dxa"/>
+            </w:tcMar>
+            <w:vAlign w:val="top"/>
+          </w:tcPr>
+          <w:p>
+            <w:pPr>
+              <w:spacing w:after="120" w:before="120" w:lineRule="auto"/>
+              <w:jc w:val="both"/>
+              <w:rPr>
+                <w:rFonts w:ascii="Calibri" w:cs="Calibri" w:eastAsia="Calibri" w:hAnsi="Calibri"/>
+                <w:sz w:val="22"/>
+                <w:szCs w:val="22"/>
+                <w:shd w:fill="auto" w:val="clear"/>
+                <w:vertAlign w:val="baseline"/>
+              </w:rPr>
+            </w:pPr>
+            <w:r>
+              <w:rPr>
+                <w:rFonts w:ascii="Calibri" w:cs="Calibri" w:eastAsia="Calibri" w:hAnsi="Calibri"/>
+                <w:sz w:val="22"/>
+                <w:szCs w:val="22"/>
+                <w:rtl w:val="0"/>
+              </w:rPr>
+              <w:t xml:space="preserve">descricao - varchar</w:t>
+            </w:r>
+            <w:r>
+              <w:rPr>
+                <w:rtl w:val="0"/>
+              </w:rPr>
+            </w:r>
+          </w:p>
+        </w:tc>
+        <w:tc>
+          <w:tcPr>
+            <w:tcBorders>
+              <w:top w:color="000000" w:space="0" w:sz="4" w:val="single"/>
+              <w:left w:color="000000" w:space="0" w:sz="4" w:val="single"/>
+              <w:bottom w:color="000000" w:space="0" w:sz="4" w:val="single"/>
+              <w:right w:color="000000" w:space="0" w:sz="4" w:val="single"/>
+            </w:tcBorders>
+            <w:shd w:fill="ffffff" w:val="clear"/>
+            <w:tcMar>
+              <w:left w:w="108.0" w:type="dxa"/>
+              <w:right w:w="108.0" w:type="dxa"/>
+            </w:tcMar>
+            <w:vAlign w:val="top"/>
+          </w:tcPr>
+          <w:p>
+            <w:pPr>
+              <w:spacing w:after="120" w:before="120" w:lineRule="auto"/>
+              <w:jc w:val="both"/>
+              <w:rPr>
+                <w:rFonts w:ascii="Calibri" w:cs="Calibri" w:eastAsia="Calibri" w:hAnsi="Calibri"/>
+                <w:sz w:val="22"/>
+                <w:szCs w:val="22"/>
+                <w:shd w:fill="auto" w:val="clear"/>
+                <w:vertAlign w:val="baseline"/>
+              </w:rPr>
+            </w:pPr>
+            <w:r>
+              <w:rPr>
+                <w:rFonts w:ascii="Calibri" w:cs="Calibri" w:eastAsia="Calibri" w:hAnsi="Calibri"/>
+                <w:sz w:val="22"/>
+                <w:szCs w:val="22"/>
+                <w:rtl w:val="0"/>
+              </w:rPr>
+              <w:t xml:space="preserve">Coleta o dado da descrição da área, utilizamos varchar por ser um texto pequeno ou médio</w:t>
             </w:r>
             <w:r>
               <w:rPr>
@@ -3640,71 +4041,49 @@
               <w:jc w:val="both"/>
               <w:rPr>
                 <w:rFonts w:ascii="Calibri" w:cs="Calibri" w:eastAsia="Calibri" w:hAnsi="Calibri"/>
-                <w:sz w:val="22"/>
-                <w:szCs w:val="22"/>
-                <w:shd w:fill="auto" w:val="clear"/>
-                <w:vertAlign w:val="baseline"/>
-              </w:rPr>
-            </w:pPr>
-            <w:r>
-              <w:rPr>
-                <w:rFonts w:ascii="Calibri" w:cs="Calibri" w:eastAsia="Calibri" w:hAnsi="Calibri"/>
-                <w:color w:val="000000"/>
-                <w:sz w:val="22"/>
-                <w:szCs w:val="22"/>
-                <w:shd w:fill="auto" w:val="clear"/>
-                <w:vertAlign w:val="baseline"/>
-                <w:rtl w:val="0"/>
-              </w:rPr>
-              <w:t xml:space="preserve">funcao - varchar</w:t>
-            </w:r>
-            <w:r>
-              <w:rPr>
-                <w:rtl w:val="0"/>
-              </w:rPr>
-            </w:r>
-          </w:p>
-        </w:tc>
-        <w:tc>
-          <w:tcPr>
-            <w:tcBorders>
-              <w:top w:color="000000" w:space="0" w:sz="4" w:val="single"/>
-              <w:left w:color="000000" w:space="0" w:sz="4" w:val="single"/>
-              <w:bottom w:color="000000" w:space="0" w:sz="4" w:val="single"/>
-              <w:right w:color="000000" w:space="0" w:sz="4" w:val="single"/>
-            </w:tcBorders>
-            <w:shd w:fill="ffffff" w:val="clear"/>
-            <w:tcMar>
-              <w:left w:w="108.0" w:type="dxa"/>
-              <w:right w:w="108.0" w:type="dxa"/>
-            </w:tcMar>
-            <w:vAlign w:val="top"/>
-          </w:tcPr>
-          <w:p>
-            <w:pPr>
-              <w:spacing w:after="120" w:before="120" w:line="240" w:lineRule="auto"/>
-              <w:ind w:left="0" w:right="0" w:firstLine="0"/>
-              <w:jc w:val="both"/>
-              <w:rPr>
-                <w:rFonts w:ascii="Calibri" w:cs="Calibri" w:eastAsia="Calibri" w:hAnsi="Calibri"/>
-                <w:sz w:val="22"/>
-                <w:szCs w:val="22"/>
-                <w:shd w:fill="auto" w:val="clear"/>
-                <w:vertAlign w:val="baseline"/>
-              </w:rPr>
-            </w:pPr>
-            <w:r>
-              <w:rPr>
-                <w:rFonts w:ascii="Calibri" w:cs="Calibri" w:eastAsia="Calibri" w:hAnsi="Calibri"/>
-                <w:color w:val="000000"/>
-                <w:sz w:val="22"/>
-                <w:szCs w:val="22"/>
-                <w:shd w:fill="auto" w:val="clear"/>
-                <w:vertAlign w:val="baseline"/>
-                <w:rtl w:val="0"/>
-              </w:rPr>
-              <w:t xml:space="preserve">Identifica a funcao exercida na vaga, utiliza boolean por dar apenas 2 opções</w:t>
-            </w:r>
+                <w:color w:val="000000"/>
+                <w:sz w:val="22"/>
+                <w:szCs w:val="22"/>
+                <w:shd w:fill="auto" w:val="clear"/>
+                <w:vertAlign w:val="baseline"/>
+              </w:rPr>
+            </w:pPr>
+            <w:r>
+              <w:rPr>
+                <w:rtl w:val="0"/>
+              </w:rPr>
+            </w:r>
+          </w:p>
+        </w:tc>
+        <w:tc>
+          <w:tcPr>
+            <w:tcBorders>
+              <w:top w:color="000000" w:space="0" w:sz="4" w:val="single"/>
+              <w:left w:color="000000" w:space="0" w:sz="4" w:val="single"/>
+              <w:bottom w:color="000000" w:space="0" w:sz="4" w:val="single"/>
+              <w:right w:color="000000" w:space="0" w:sz="4" w:val="single"/>
+            </w:tcBorders>
+            <w:shd w:fill="ffffff" w:val="clear"/>
+            <w:tcMar>
+              <w:left w:w="108.0" w:type="dxa"/>
+              <w:right w:w="108.0" w:type="dxa"/>
+            </w:tcMar>
+            <w:vAlign w:val="top"/>
+          </w:tcPr>
+          <w:p>
+            <w:pPr>
+              <w:spacing w:after="120" w:before="120" w:line="240" w:lineRule="auto"/>
+              <w:ind w:left="0" w:right="0" w:firstLine="0"/>
+              <w:jc w:val="both"/>
+              <w:rPr>
+                <w:rFonts w:ascii="Calibri" w:cs="Calibri" w:eastAsia="Calibri" w:hAnsi="Calibri"/>
+                <w:color w:val="000000"/>
+                <w:sz w:val="22"/>
+                <w:szCs w:val="22"/>
+                <w:shd w:fill="auto" w:val="clear"/>
+                <w:vertAlign w:val="baseline"/>
+              </w:rPr>
+            </w:pPr>
             <w:r>
               <w:rPr>
                 <w:rtl w:val="0"/>
@@ -3784,133 +4163,6 @@
             </w:pPr>
             <w:r>
               <w:rPr>
-                <w:rFonts w:ascii="Calibri" w:cs="Calibri" w:eastAsia="Calibri" w:hAnsi="Calibri"/>
-                <w:color w:val="000000"/>
-                <w:sz w:val="22"/>
-                <w:szCs w:val="22"/>
-                <w:shd w:fill="auto" w:val="clear"/>
-                <w:vertAlign w:val="baseline"/>
-                <w:rtl w:val="0"/>
-              </w:rPr>
-              <w:t xml:space="preserve">identificadorDePost - boolean</w:t>
-            </w:r>
-          </w:p>
-        </w:tc>
-        <w:tc>
-          <w:tcPr>
-            <w:tcBorders>
-              <w:top w:color="000000" w:space="0" w:sz="4" w:val="single"/>
-              <w:left w:color="000000" w:space="0" w:sz="4" w:val="single"/>
-              <w:bottom w:color="000000" w:space="0" w:sz="4" w:val="single"/>
-              <w:right w:color="000000" w:space="0" w:sz="4" w:val="single"/>
-            </w:tcBorders>
-            <w:shd w:fill="ffffff" w:val="clear"/>
-            <w:tcMar>
-              <w:left w:w="108.0" w:type="dxa"/>
-              <w:right w:w="108.0" w:type="dxa"/>
-            </w:tcMar>
-            <w:vAlign w:val="top"/>
-          </w:tcPr>
-          <w:p>
-            <w:pPr>
-              <w:spacing w:after="120" w:before="120" w:line="240" w:lineRule="auto"/>
-              <w:ind w:left="0" w:right="0" w:firstLine="0"/>
-              <w:jc w:val="both"/>
-              <w:rPr>
-                <w:rFonts w:ascii="Calibri" w:cs="Calibri" w:eastAsia="Calibri" w:hAnsi="Calibri"/>
-                <w:color w:val="000000"/>
-                <w:sz w:val="22"/>
-                <w:szCs w:val="22"/>
-                <w:shd w:fill="auto" w:val="clear"/>
-                <w:vertAlign w:val="baseline"/>
-              </w:rPr>
-            </w:pPr>
-            <w:r>
-              <w:rPr>
-                <w:rFonts w:ascii="Calibri" w:cs="Calibri" w:eastAsia="Calibri" w:hAnsi="Calibri"/>
-                <w:color w:val="000000"/>
-                <w:sz w:val="22"/>
-                <w:szCs w:val="22"/>
-                <w:shd w:fill="auto" w:val="clear"/>
-                <w:vertAlign w:val="baseline"/>
-                <w:rtl w:val="0"/>
-              </w:rPr>
-              <w:t xml:space="preserve">Identifica se o post será uma postagem de vaga ou uma postagem comum, utilizamos boolean por se tratar de apenas 2 vagas</w:t>
-            </w:r>
-          </w:p>
-        </w:tc>
-        <w:tc>
-          <w:tcPr>
-            <w:tcBorders>
-              <w:top w:color="000000" w:space="0" w:sz="4" w:val="single"/>
-              <w:left w:color="000000" w:space="0" w:sz="4" w:val="single"/>
-              <w:bottom w:color="000000" w:space="0" w:sz="4" w:val="single"/>
-              <w:right w:color="000000" w:space="0" w:sz="4" w:val="single"/>
-            </w:tcBorders>
-            <w:shd w:fill="ffffff" w:val="clear"/>
-            <w:tcMar>
-              <w:left w:w="108.0" w:type="dxa"/>
-              <w:right w:w="108.0" w:type="dxa"/>
-            </w:tcMar>
-            <w:vAlign w:val="top"/>
-          </w:tcPr>
-          <w:p>
-            <w:pPr>
-              <w:spacing w:after="120" w:before="120" w:line="240" w:lineRule="auto"/>
-              <w:ind w:left="0" w:right="0" w:firstLine="0"/>
-              <w:jc w:val="both"/>
-              <w:rPr>
-                <w:rFonts w:ascii="Calibri" w:cs="Calibri" w:eastAsia="Calibri" w:hAnsi="Calibri"/>
-                <w:color w:val="000000"/>
-                <w:sz w:val="22"/>
-                <w:szCs w:val="22"/>
-                <w:shd w:fill="auto" w:val="clear"/>
-                <w:vertAlign w:val="baseline"/>
-              </w:rPr>
-            </w:pPr>
-            <w:r>
-              <w:rPr>
-                <w:rtl w:val="0"/>
-              </w:rPr>
-            </w:r>
-          </w:p>
-        </w:tc>
-      </w:tr>
-      <w:tr>
-        <w:trPr>
-          <w:trHeight w:val="1" w:hRule="atLeast"/>
-        </w:trPr>
-        <w:tc>
-          <w:tcPr>
-            <w:tcBorders>
-              <w:top w:color="000000" w:space="0" w:sz="4" w:val="single"/>
-              <w:left w:color="000000" w:space="0" w:sz="4" w:val="single"/>
-              <w:bottom w:color="000000" w:space="0" w:sz="4" w:val="single"/>
-              <w:right w:color="000000" w:space="0" w:sz="4" w:val="single"/>
-            </w:tcBorders>
-            <w:shd w:fill="ffffff" w:val="clear"/>
-            <w:tcMar>
-              <w:left w:w="108.0" w:type="dxa"/>
-              <w:right w:w="108.0" w:type="dxa"/>
-            </w:tcMar>
-            <w:vAlign w:val="top"/>
-          </w:tcPr>
-          <w:p>
-            <w:pPr>
-              <w:spacing w:after="120" w:before="120" w:line="240" w:lineRule="auto"/>
-              <w:ind w:left="0" w:right="0" w:firstLine="0"/>
-              <w:jc w:val="both"/>
-              <w:rPr>
-                <w:rFonts w:ascii="Calibri" w:cs="Calibri" w:eastAsia="Calibri" w:hAnsi="Calibri"/>
-                <w:color w:val="000000"/>
-                <w:sz w:val="22"/>
-                <w:szCs w:val="22"/>
-                <w:shd w:fill="auto" w:val="clear"/>
-                <w:vertAlign w:val="baseline"/>
-              </w:rPr>
-            </w:pPr>
-            <w:r>
-              <w:rPr>
                 <w:rtl w:val="0"/>
               </w:rPr>
             </w:r>
@@ -4155,21 +4407,21 @@
     <w:tbl>
       <w:tblPr>
         <w:tblStyle w:val="Table4"/>
-        <w:tblW w:w="9038.0" w:type="dxa"/>
+        <w:tblW w:w="9030.0" w:type="dxa"/>
         <w:jc w:val="left"/>
-        <w:tblInd w:w="0.0" w:type="dxa"/>
+        <w:tblInd w:w="15.0" w:type="dxa"/>
         <w:tblLayout w:type="fixed"/>
         <w:tblLook w:val="0000"/>
       </w:tblPr>
       <w:tblGrid>
-        <w:gridCol w:w="1904"/>
-        <w:gridCol w:w="6042"/>
-        <w:gridCol w:w="1092"/>
+        <w:gridCol w:w="1890"/>
+        <w:gridCol w:w="6045"/>
+        <w:gridCol w:w="1095"/>
         <w:tblGridChange w:id="0">
           <w:tblGrid>
-            <w:gridCol w:w="1904"/>
-            <w:gridCol w:w="6042"/>
-            <w:gridCol w:w="1092"/>
+            <w:gridCol w:w="1890"/>
+            <w:gridCol w:w="6045"/>
+            <w:gridCol w:w="1095"/>
           </w:tblGrid>
         </w:tblGridChange>
       </w:tblGrid>
@@ -5001,7 +5253,7 @@
       </w:tr>
       <w:tr>
         <w:trPr>
-          <w:trHeight w:val="1470" w:hRule="atLeast"/>
+          <w:trHeight w:val="910.6640624999999" w:hRule="atLeast"/>
         </w:trPr>
         <w:tc>
           <w:tcPr>
@@ -5020,100 +5272,420 @@
           </w:tcPr>
           <w:p>
             <w:pPr>
-              <w:spacing w:after="120" w:before="120" w:line="240" w:lineRule="auto"/>
-              <w:ind w:left="0" w:right="0" w:firstLine="0"/>
-              <w:jc w:val="both"/>
-              <w:rPr>
-                <w:rFonts w:ascii="Calibri" w:cs="Calibri" w:eastAsia="Calibri" w:hAnsi="Calibri"/>
-                <w:color w:val="000000"/>
-                <w:sz w:val="22"/>
-                <w:szCs w:val="22"/>
-                <w:shd w:fill="auto" w:val="clear"/>
-                <w:vertAlign w:val="baseline"/>
-              </w:rPr>
-            </w:pPr>
-            <w:r>
-              <w:rPr>
-                <w:rFonts w:ascii="Calibri" w:cs="Calibri" w:eastAsia="Calibri" w:hAnsi="Calibri"/>
-                <w:color w:val="000000"/>
-                <w:sz w:val="22"/>
-                <w:szCs w:val="22"/>
-                <w:shd w:fill="auto" w:val="clear"/>
-                <w:vertAlign w:val="baseline"/>
+              <w:spacing w:after="120" w:before="120" w:lineRule="auto"/>
+              <w:jc w:val="both"/>
+              <w:rPr>
+                <w:rFonts w:ascii="Calibri" w:cs="Calibri" w:eastAsia="Calibri" w:hAnsi="Calibri"/>
+                <w:sz w:val="22"/>
+                <w:szCs w:val="22"/>
+              </w:rPr>
+            </w:pPr>
+            <w:r>
+              <w:rPr>
+                <w:rFonts w:ascii="Calibri" w:cs="Calibri" w:eastAsia="Calibri" w:hAnsi="Calibri"/>
+                <w:sz w:val="22"/>
+                <w:szCs w:val="22"/>
+                <w:rtl w:val="0"/>
+              </w:rPr>
+              <w:t xml:space="preserve">regiao - varchar</w:t>
+            </w:r>
+          </w:p>
+        </w:tc>
+        <w:tc>
+          <w:tcPr>
+            <w:tcBorders>
+              <w:top w:color="000000" w:space="0" w:sz="4" w:val="single"/>
+              <w:left w:color="000000" w:space="0" w:sz="4" w:val="single"/>
+              <w:bottom w:color="000000" w:space="0" w:sz="4" w:val="single"/>
+              <w:right w:color="000000" w:space="0" w:sz="4" w:val="single"/>
+            </w:tcBorders>
+            <w:shd w:fill="ffffff" w:val="clear"/>
+            <w:tcMar>
+              <w:left w:w="108.0" w:type="dxa"/>
+              <w:right w:w="108.0" w:type="dxa"/>
+            </w:tcMar>
+            <w:vAlign w:val="top"/>
+          </w:tcPr>
+          <w:p>
+            <w:pPr>
+              <w:spacing w:after="120" w:before="120" w:lineRule="auto"/>
+              <w:jc w:val="both"/>
+              <w:rPr>
+                <w:rFonts w:ascii="Calibri" w:cs="Calibri" w:eastAsia="Calibri" w:hAnsi="Calibri"/>
+                <w:sz w:val="22"/>
+                <w:szCs w:val="22"/>
+              </w:rPr>
+            </w:pPr>
+            <w:r>
+              <w:rPr>
+                <w:rFonts w:ascii="Calibri" w:cs="Calibri" w:eastAsia="Calibri" w:hAnsi="Calibri"/>
+                <w:sz w:val="22"/>
+                <w:szCs w:val="22"/>
+                <w:rtl w:val="0"/>
+              </w:rPr>
+              <w:t xml:space="preserve">Coleta o dado de região da vaga na postagem, usamos varchar por ser um texto pequeno ou médio</w:t>
+            </w:r>
+          </w:p>
+        </w:tc>
+        <w:tc>
+          <w:tcPr>
+            <w:tcBorders>
+              <w:top w:color="000000" w:space="0" w:sz="4" w:val="single"/>
+              <w:left w:color="000000" w:space="0" w:sz="4" w:val="single"/>
+              <w:bottom w:color="000000" w:space="0" w:sz="4" w:val="single"/>
+              <w:right w:color="000000" w:space="0" w:sz="4" w:val="single"/>
+            </w:tcBorders>
+            <w:shd w:fill="ffffff" w:val="clear"/>
+            <w:tcMar>
+              <w:left w:w="108.0" w:type="dxa"/>
+              <w:right w:w="108.0" w:type="dxa"/>
+            </w:tcMar>
+            <w:vAlign w:val="top"/>
+          </w:tcPr>
+          <w:p>
+            <w:pPr>
+              <w:spacing w:after="120" w:before="120" w:line="240" w:lineRule="auto"/>
+              <w:ind w:left="0" w:right="0" w:firstLine="0"/>
+              <w:jc w:val="both"/>
+              <w:rPr>
+                <w:rFonts w:ascii="Calibri" w:cs="Calibri" w:eastAsia="Calibri" w:hAnsi="Calibri"/>
+                <w:color w:val="000000"/>
+                <w:sz w:val="22"/>
+                <w:szCs w:val="22"/>
+                <w:shd w:fill="auto" w:val="clear"/>
+                <w:vertAlign w:val="baseline"/>
+              </w:rPr>
+            </w:pPr>
+            <w:r>
+              <w:rPr>
+                <w:rtl w:val="0"/>
+              </w:rPr>
+            </w:r>
+          </w:p>
+          <w:p>
+            <w:pPr>
+              <w:spacing w:after="120" w:before="120" w:line="240" w:lineRule="auto"/>
+              <w:ind w:left="0" w:right="0" w:firstLine="0"/>
+              <w:jc w:val="both"/>
+              <w:rPr>
+                <w:rFonts w:ascii="Calibri" w:cs="Calibri" w:eastAsia="Calibri" w:hAnsi="Calibri"/>
+                <w:sz w:val="22"/>
+                <w:szCs w:val="22"/>
+                <w:shd w:fill="auto" w:val="clear"/>
+                <w:vertAlign w:val="baseline"/>
+              </w:rPr>
+            </w:pPr>
+            <w:r>
+              <w:rPr>
+                <w:rtl w:val="0"/>
+              </w:rPr>
+            </w:r>
+          </w:p>
+        </w:tc>
+      </w:tr>
+      <w:tr>
+        <w:trPr>
+          <w:trHeight w:val="600" w:hRule="atLeast"/>
+        </w:trPr>
+        <w:tc>
+          <w:tcPr>
+            <w:tcBorders>
+              <w:top w:color="000000" w:space="0" w:sz="4" w:val="single"/>
+              <w:left w:color="000000" w:space="0" w:sz="4" w:val="single"/>
+              <w:bottom w:color="000000" w:space="0" w:sz="4" w:val="single"/>
+              <w:right w:color="000000" w:space="0" w:sz="4" w:val="single"/>
+            </w:tcBorders>
+            <w:shd w:fill="ffffff" w:val="clear"/>
+            <w:tcMar>
+              <w:left w:w="108.0" w:type="dxa"/>
+              <w:right w:w="108.0" w:type="dxa"/>
+            </w:tcMar>
+            <w:vAlign w:val="top"/>
+          </w:tcPr>
+          <w:p>
+            <w:pPr>
+              <w:spacing w:after="120" w:before="120" w:lineRule="auto"/>
+              <w:jc w:val="both"/>
+              <w:rPr>
+                <w:rFonts w:ascii="Calibri" w:cs="Calibri" w:eastAsia="Calibri" w:hAnsi="Calibri"/>
+                <w:sz w:val="22"/>
+                <w:szCs w:val="22"/>
+              </w:rPr>
+            </w:pPr>
+            <w:r>
+              <w:rPr>
+                <w:rFonts w:ascii="Calibri" w:cs="Calibri" w:eastAsia="Calibri" w:hAnsi="Calibri"/>
+                <w:sz w:val="22"/>
+                <w:szCs w:val="22"/>
+                <w:rtl w:val="0"/>
+              </w:rPr>
+              <w:t xml:space="preserve">cargo - varchar</w:t>
+            </w:r>
+          </w:p>
+        </w:tc>
+        <w:tc>
+          <w:tcPr>
+            <w:tcBorders>
+              <w:top w:color="000000" w:space="0" w:sz="4" w:val="single"/>
+              <w:left w:color="000000" w:space="0" w:sz="4" w:val="single"/>
+              <w:bottom w:color="000000" w:space="0" w:sz="4" w:val="single"/>
+              <w:right w:color="000000" w:space="0" w:sz="4" w:val="single"/>
+            </w:tcBorders>
+            <w:shd w:fill="ffffff" w:val="clear"/>
+            <w:tcMar>
+              <w:left w:w="108.0" w:type="dxa"/>
+              <w:right w:w="108.0" w:type="dxa"/>
+            </w:tcMar>
+            <w:vAlign w:val="top"/>
+          </w:tcPr>
+          <w:p>
+            <w:pPr>
+              <w:spacing w:after="120" w:before="120" w:lineRule="auto"/>
+              <w:jc w:val="both"/>
+              <w:rPr>
+                <w:rFonts w:ascii="Calibri" w:cs="Calibri" w:eastAsia="Calibri" w:hAnsi="Calibri"/>
+                <w:color w:val="000000"/>
+                <w:sz w:val="22"/>
+                <w:szCs w:val="22"/>
+                <w:shd w:fill="auto" w:val="clear"/>
+                <w:vertAlign w:val="baseline"/>
+              </w:rPr>
+            </w:pPr>
+            <w:r>
+              <w:rPr>
+                <w:rFonts w:ascii="Calibri" w:cs="Calibri" w:eastAsia="Calibri" w:hAnsi="Calibri"/>
+                <w:sz w:val="22"/>
+                <w:szCs w:val="22"/>
+                <w:rtl w:val="0"/>
+              </w:rPr>
+              <w:t xml:space="preserve">Coleta a informação de cargo na postagem, usamos varchar por ser um texto pequeno ou médio</w:t>
+            </w:r>
+            <w:r>
+              <w:rPr>
+                <w:rtl w:val="0"/>
+              </w:rPr>
+            </w:r>
+          </w:p>
+        </w:tc>
+        <w:tc>
+          <w:tcPr>
+            <w:tcBorders>
+              <w:top w:color="000000" w:space="0" w:sz="4" w:val="single"/>
+              <w:left w:color="000000" w:space="0" w:sz="4" w:val="single"/>
+              <w:bottom w:color="000000" w:space="0" w:sz="4" w:val="single"/>
+              <w:right w:color="000000" w:space="0" w:sz="4" w:val="single"/>
+            </w:tcBorders>
+            <w:shd w:fill="ffffff" w:val="clear"/>
+            <w:tcMar>
+              <w:left w:w="108.0" w:type="dxa"/>
+              <w:right w:w="108.0" w:type="dxa"/>
+            </w:tcMar>
+            <w:vAlign w:val="top"/>
+          </w:tcPr>
+          <w:p>
+            <w:pPr>
+              <w:spacing w:after="120" w:before="120" w:lineRule="auto"/>
+              <w:jc w:val="both"/>
+              <w:rPr>
+                <w:rFonts w:ascii="Calibri" w:cs="Calibri" w:eastAsia="Calibri" w:hAnsi="Calibri"/>
+                <w:color w:val="000000"/>
+                <w:sz w:val="22"/>
+                <w:szCs w:val="22"/>
+                <w:shd w:fill="auto" w:val="clear"/>
+                <w:vertAlign w:val="baseline"/>
+              </w:rPr>
+            </w:pPr>
+            <w:r>
+              <w:rPr>
+                <w:rtl w:val="0"/>
+              </w:rPr>
+            </w:r>
+          </w:p>
+        </w:tc>
+      </w:tr>
+      <w:tr>
+        <w:trPr>
+          <w:trHeight w:val="525" w:hRule="atLeast"/>
+        </w:trPr>
+        <w:tc>
+          <w:tcPr>
+            <w:tcBorders>
+              <w:top w:color="000000" w:space="0" w:sz="4" w:val="single"/>
+              <w:left w:color="000000" w:space="0" w:sz="4" w:val="single"/>
+              <w:bottom w:color="000000" w:space="0" w:sz="4" w:val="single"/>
+              <w:right w:color="000000" w:space="0" w:sz="4" w:val="single"/>
+            </w:tcBorders>
+            <w:shd w:fill="ffffff" w:val="clear"/>
+            <w:tcMar>
+              <w:left w:w="108.0" w:type="dxa"/>
+              <w:right w:w="108.0" w:type="dxa"/>
+            </w:tcMar>
+            <w:vAlign w:val="top"/>
+          </w:tcPr>
+          <w:p>
+            <w:pPr>
+              <w:spacing w:after="120" w:before="120" w:lineRule="auto"/>
+              <w:jc w:val="both"/>
+              <w:rPr>
+                <w:rFonts w:ascii="Calibri" w:cs="Calibri" w:eastAsia="Calibri" w:hAnsi="Calibri"/>
+                <w:sz w:val="22"/>
+                <w:szCs w:val="22"/>
+              </w:rPr>
+            </w:pPr>
+            <w:r>
+              <w:rPr>
+                <w:rFonts w:ascii="Calibri" w:cs="Calibri" w:eastAsia="Calibri" w:hAnsi="Calibri"/>
+                <w:sz w:val="22"/>
+                <w:szCs w:val="22"/>
+                <w:rtl w:val="0"/>
+              </w:rPr>
+              <w:t xml:space="preserve">usuario_id bigint</w:t>
+            </w:r>
+          </w:p>
+        </w:tc>
+        <w:tc>
+          <w:tcPr>
+            <w:tcBorders>
+              <w:top w:color="000000" w:space="0" w:sz="4" w:val="single"/>
+              <w:left w:color="000000" w:space="0" w:sz="4" w:val="single"/>
+              <w:bottom w:color="000000" w:space="0" w:sz="4" w:val="single"/>
+              <w:right w:color="000000" w:space="0" w:sz="4" w:val="single"/>
+            </w:tcBorders>
+            <w:shd w:fill="ffffff" w:val="clear"/>
+            <w:tcMar>
+              <w:left w:w="108.0" w:type="dxa"/>
+              <w:right w:w="108.0" w:type="dxa"/>
+            </w:tcMar>
+            <w:vAlign w:val="top"/>
+          </w:tcPr>
+          <w:p>
+            <w:pPr>
+              <w:spacing w:after="120" w:before="120" w:lineRule="auto"/>
+              <w:jc w:val="both"/>
+              <w:rPr>
+                <w:rFonts w:ascii="Calibri" w:cs="Calibri" w:eastAsia="Calibri" w:hAnsi="Calibri"/>
+                <w:sz w:val="22"/>
+                <w:szCs w:val="22"/>
+              </w:rPr>
+            </w:pPr>
+            <w:r>
+              <w:rPr>
+                <w:rFonts w:ascii="Calibri" w:cs="Calibri" w:eastAsia="Calibri" w:hAnsi="Calibri"/>
+                <w:sz w:val="22"/>
+                <w:szCs w:val="22"/>
+                <w:rtl w:val="0"/>
+              </w:rPr>
+              <w:t xml:space="preserve">foreign key que se refere ao id do usuário</w:t>
+            </w:r>
+          </w:p>
+        </w:tc>
+        <w:tc>
+          <w:tcPr>
+            <w:tcBorders>
+              <w:top w:color="000000" w:space="0" w:sz="4" w:val="single"/>
+              <w:left w:color="000000" w:space="0" w:sz="4" w:val="single"/>
+              <w:bottom w:color="000000" w:space="0" w:sz="4" w:val="single"/>
+              <w:right w:color="000000" w:space="0" w:sz="4" w:val="single"/>
+            </w:tcBorders>
+            <w:shd w:fill="ffffff" w:val="clear"/>
+            <w:tcMar>
+              <w:left w:w="108.0" w:type="dxa"/>
+              <w:right w:w="108.0" w:type="dxa"/>
+            </w:tcMar>
+            <w:vAlign w:val="top"/>
+          </w:tcPr>
+          <w:p>
+            <w:pPr>
+              <w:spacing w:after="120" w:before="120" w:lineRule="auto"/>
+              <w:jc w:val="both"/>
+              <w:rPr>
+                <w:rFonts w:ascii="Calibri" w:cs="Calibri" w:eastAsia="Calibri" w:hAnsi="Calibri"/>
+                <w:sz w:val="22"/>
+                <w:szCs w:val="22"/>
+              </w:rPr>
+            </w:pPr>
+            <w:r>
+              <w:rPr>
+                <w:rFonts w:ascii="Calibri" w:cs="Calibri" w:eastAsia="Calibri" w:hAnsi="Calibri"/>
+                <w:sz w:val="22"/>
+                <w:szCs w:val="22"/>
+                <w:rtl w:val="0"/>
+              </w:rPr>
+              <w:t xml:space="preserve">FK</w:t>
+            </w:r>
+          </w:p>
+        </w:tc>
+      </w:tr>
+      <w:tr>
+        <w:trPr>
+          <w:trHeight w:val="525" w:hRule="atLeast"/>
+        </w:trPr>
+        <w:tc>
+          <w:tcPr>
+            <w:tcBorders>
+              <w:top w:color="000000" w:space="0" w:sz="4" w:val="single"/>
+              <w:left w:color="000000" w:space="0" w:sz="4" w:val="single"/>
+              <w:bottom w:color="000000" w:space="0" w:sz="4" w:val="single"/>
+              <w:right w:color="000000" w:space="0" w:sz="4" w:val="single"/>
+            </w:tcBorders>
+            <w:shd w:fill="ffffff" w:val="clear"/>
+            <w:tcMar>
+              <w:left w:w="108.0" w:type="dxa"/>
+              <w:right w:w="108.0" w:type="dxa"/>
+            </w:tcMar>
+            <w:vAlign w:val="top"/>
+          </w:tcPr>
+          <w:p>
+            <w:pPr>
+              <w:spacing w:after="120" w:before="120" w:lineRule="auto"/>
+              <w:jc w:val="both"/>
+              <w:rPr>
+                <w:rFonts w:ascii="Calibri" w:cs="Calibri" w:eastAsia="Calibri" w:hAnsi="Calibri"/>
+                <w:sz w:val="22"/>
+                <w:szCs w:val="22"/>
+              </w:rPr>
+            </w:pPr>
+            <w:r>
+              <w:rPr>
+                <w:rFonts w:ascii="Calibri" w:cs="Calibri" w:eastAsia="Calibri" w:hAnsi="Calibri"/>
+                <w:sz w:val="22"/>
+                <w:szCs w:val="22"/>
                 <w:rtl w:val="0"/>
               </w:rPr>
               <w:t xml:space="preserve">tema_id bigint</w:t>
             </w:r>
           </w:p>
-          <w:p>
-            <w:pPr>
-              <w:spacing w:after="120" w:before="120" w:line="240" w:lineRule="auto"/>
-              <w:ind w:left="0" w:right="0" w:firstLine="0"/>
-              <w:jc w:val="both"/>
-              <w:rPr>
-                <w:rFonts w:ascii="Calibri" w:cs="Calibri" w:eastAsia="Calibri" w:hAnsi="Calibri"/>
-                <w:sz w:val="22"/>
-                <w:szCs w:val="22"/>
-                <w:shd w:fill="auto" w:val="clear"/>
-                <w:vertAlign w:val="baseline"/>
-              </w:rPr>
-            </w:pPr>
-            <w:r>
-              <w:rPr>
-                <w:rFonts w:ascii="Calibri" w:cs="Calibri" w:eastAsia="Calibri" w:hAnsi="Calibri"/>
-                <w:color w:val="000000"/>
-                <w:sz w:val="22"/>
-                <w:szCs w:val="22"/>
-                <w:shd w:fill="auto" w:val="clear"/>
-                <w:vertAlign w:val="baseline"/>
-                <w:rtl w:val="0"/>
-              </w:rPr>
-              <w:t xml:space="preserve">usuario_id bigint</w:t>
-            </w:r>
-            <w:r>
-              <w:rPr>
-                <w:rtl w:val="0"/>
-              </w:rPr>
-            </w:r>
-          </w:p>
-        </w:tc>
-        <w:tc>
-          <w:tcPr>
-            <w:tcBorders>
-              <w:top w:color="000000" w:space="0" w:sz="4" w:val="single"/>
-              <w:left w:color="000000" w:space="0" w:sz="4" w:val="single"/>
-              <w:bottom w:color="000000" w:space="0" w:sz="4" w:val="single"/>
-              <w:right w:color="000000" w:space="0" w:sz="4" w:val="single"/>
-            </w:tcBorders>
-            <w:shd w:fill="ffffff" w:val="clear"/>
-            <w:tcMar>
-              <w:left w:w="108.0" w:type="dxa"/>
-              <w:right w:w="108.0" w:type="dxa"/>
-            </w:tcMar>
-            <w:vAlign w:val="top"/>
-          </w:tcPr>
-          <w:p>
-            <w:pPr>
-              <w:spacing w:after="120" w:before="120" w:line="240" w:lineRule="auto"/>
-              <w:ind w:left="0" w:right="0" w:firstLine="0"/>
-              <w:jc w:val="both"/>
-              <w:rPr>
-                <w:rFonts w:ascii="Calibri" w:cs="Calibri" w:eastAsia="Calibri" w:hAnsi="Calibri"/>
-                <w:color w:val="000000"/>
-                <w:sz w:val="22"/>
-                <w:szCs w:val="22"/>
-                <w:shd w:fill="auto" w:val="clear"/>
-                <w:vertAlign w:val="baseline"/>
-              </w:rPr>
-            </w:pPr>
-            <w:r>
-              <w:rPr>
-                <w:rFonts w:ascii="Calibri" w:cs="Calibri" w:eastAsia="Calibri" w:hAnsi="Calibri"/>
-                <w:color w:val="000000"/>
-                <w:sz w:val="22"/>
-                <w:szCs w:val="22"/>
-                <w:shd w:fill="auto" w:val="clear"/>
-                <w:vertAlign w:val="baseline"/>
+        </w:tc>
+        <w:tc>
+          <w:tcPr>
+            <w:tcBorders>
+              <w:top w:color="000000" w:space="0" w:sz="4" w:val="single"/>
+              <w:left w:color="000000" w:space="0" w:sz="4" w:val="single"/>
+              <w:bottom w:color="000000" w:space="0" w:sz="4" w:val="single"/>
+              <w:right w:color="000000" w:space="0" w:sz="4" w:val="single"/>
+            </w:tcBorders>
+            <w:shd w:fill="ffffff" w:val="clear"/>
+            <w:tcMar>
+              <w:left w:w="108.0" w:type="dxa"/>
+              <w:right w:w="108.0" w:type="dxa"/>
+            </w:tcMar>
+            <w:vAlign w:val="top"/>
+          </w:tcPr>
+          <w:p>
+            <w:pPr>
+              <w:spacing w:after="120" w:before="120" w:lineRule="auto"/>
+              <w:jc w:val="both"/>
+              <w:rPr>
+                <w:rFonts w:ascii="Calibri" w:cs="Calibri" w:eastAsia="Calibri" w:hAnsi="Calibri"/>
+                <w:sz w:val="22"/>
+                <w:szCs w:val="22"/>
+              </w:rPr>
+            </w:pPr>
+            <w:r>
+              <w:rPr>
+                <w:rFonts w:ascii="Calibri" w:cs="Calibri" w:eastAsia="Calibri" w:hAnsi="Calibri"/>
+                <w:sz w:val="22"/>
+                <w:szCs w:val="22"/>
                 <w:rtl w:val="0"/>
               </w:rPr>
               <w:t xml:space="preserve">foreign key que se refere ao id do tema</w:t>
@@ -5121,107 +5693,54 @@
           </w:p>
           <w:p>
             <w:pPr>
-              <w:spacing w:after="120" w:before="120" w:line="240" w:lineRule="auto"/>
-              <w:ind w:left="0" w:right="0" w:firstLine="0"/>
-              <w:jc w:val="both"/>
-              <w:rPr>
-                <w:rFonts w:ascii="Calibri" w:cs="Calibri" w:eastAsia="Calibri" w:hAnsi="Calibri"/>
-                <w:sz w:val="22"/>
-                <w:szCs w:val="22"/>
-                <w:shd w:fill="auto" w:val="clear"/>
-                <w:vertAlign w:val="baseline"/>
-              </w:rPr>
-            </w:pPr>
-            <w:r>
-              <w:rPr>
-                <w:rFonts w:ascii="Calibri" w:cs="Calibri" w:eastAsia="Calibri" w:hAnsi="Calibri"/>
-                <w:color w:val="000000"/>
-                <w:sz w:val="22"/>
-                <w:szCs w:val="22"/>
-                <w:shd w:fill="auto" w:val="clear"/>
-                <w:vertAlign w:val="baseline"/>
-                <w:rtl w:val="0"/>
-              </w:rPr>
-              <w:t xml:space="preserve">foreign key que se refere ao id do usuário</w:t>
-            </w:r>
-            <w:r>
-              <w:rPr>
-                <w:rtl w:val="0"/>
-              </w:rPr>
-            </w:r>
-          </w:p>
-        </w:tc>
-        <w:tc>
-          <w:tcPr>
-            <w:tcBorders>
-              <w:top w:color="000000" w:space="0" w:sz="4" w:val="single"/>
-              <w:left w:color="000000" w:space="0" w:sz="4" w:val="single"/>
-              <w:bottom w:color="000000" w:space="0" w:sz="4" w:val="single"/>
-              <w:right w:color="000000" w:space="0" w:sz="4" w:val="single"/>
-            </w:tcBorders>
-            <w:shd w:fill="ffffff" w:val="clear"/>
-            <w:tcMar>
-              <w:left w:w="108.0" w:type="dxa"/>
-              <w:right w:w="108.0" w:type="dxa"/>
-            </w:tcMar>
-            <w:vAlign w:val="top"/>
-          </w:tcPr>
-          <w:p>
-            <w:pPr>
-              <w:spacing w:after="120" w:before="120" w:line="240" w:lineRule="auto"/>
-              <w:ind w:left="0" w:right="0" w:firstLine="0"/>
-              <w:jc w:val="both"/>
-              <w:rPr>
-                <w:rFonts w:ascii="Calibri" w:cs="Calibri" w:eastAsia="Calibri" w:hAnsi="Calibri"/>
-                <w:color w:val="000000"/>
-                <w:sz w:val="22"/>
-                <w:szCs w:val="22"/>
-                <w:shd w:fill="auto" w:val="clear"/>
-                <w:vertAlign w:val="baseline"/>
-              </w:rPr>
-            </w:pPr>
-            <w:r>
-              <w:rPr>
-                <w:rFonts w:ascii="Calibri" w:cs="Calibri" w:eastAsia="Calibri" w:hAnsi="Calibri"/>
-                <w:color w:val="000000"/>
-                <w:sz w:val="22"/>
-                <w:szCs w:val="22"/>
-                <w:shd w:fill="auto" w:val="clear"/>
-                <w:vertAlign w:val="baseline"/>
+              <w:spacing w:after="120" w:before="120" w:lineRule="auto"/>
+              <w:jc w:val="both"/>
+              <w:rPr>
+                <w:rFonts w:ascii="Calibri" w:cs="Calibri" w:eastAsia="Calibri" w:hAnsi="Calibri"/>
+                <w:sz w:val="22"/>
+                <w:szCs w:val="22"/>
+              </w:rPr>
+            </w:pPr>
+            <w:r>
+              <w:rPr>
+                <w:rtl w:val="0"/>
+              </w:rPr>
+            </w:r>
+          </w:p>
+        </w:tc>
+        <w:tc>
+          <w:tcPr>
+            <w:tcBorders>
+              <w:top w:color="000000" w:space="0" w:sz="4" w:val="single"/>
+              <w:left w:color="000000" w:space="0" w:sz="4" w:val="single"/>
+              <w:bottom w:color="000000" w:space="0" w:sz="4" w:val="single"/>
+              <w:right w:color="000000" w:space="0" w:sz="4" w:val="single"/>
+            </w:tcBorders>
+            <w:shd w:fill="ffffff" w:val="clear"/>
+            <w:tcMar>
+              <w:left w:w="108.0" w:type="dxa"/>
+              <w:right w:w="108.0" w:type="dxa"/>
+            </w:tcMar>
+            <w:vAlign w:val="top"/>
+          </w:tcPr>
+          <w:p>
+            <w:pPr>
+              <w:spacing w:after="120" w:before="120" w:lineRule="auto"/>
+              <w:jc w:val="both"/>
+              <w:rPr>
+                <w:rFonts w:ascii="Calibri" w:cs="Calibri" w:eastAsia="Calibri" w:hAnsi="Calibri"/>
+                <w:sz w:val="22"/>
+                <w:szCs w:val="22"/>
+              </w:rPr>
+            </w:pPr>
+            <w:r>
+              <w:rPr>
+                <w:rFonts w:ascii="Calibri" w:cs="Calibri" w:eastAsia="Calibri" w:hAnsi="Calibri"/>
+                <w:sz w:val="22"/>
+                <w:szCs w:val="22"/>
                 <w:rtl w:val="0"/>
               </w:rPr>
               <w:t xml:space="preserve">FK</w:t>
-            </w:r>
-          </w:p>
-          <w:p>
-            <w:pPr>
-              <w:spacing w:after="120" w:before="120" w:line="240" w:lineRule="auto"/>
-              <w:ind w:left="0" w:right="0" w:firstLine="0"/>
-              <w:jc w:val="both"/>
-              <w:rPr>
-                <w:rFonts w:ascii="Calibri" w:cs="Calibri" w:eastAsia="Calibri" w:hAnsi="Calibri"/>
-                <w:sz w:val="22"/>
-                <w:szCs w:val="22"/>
-                <w:shd w:fill="auto" w:val="clear"/>
-                <w:vertAlign w:val="baseline"/>
-              </w:rPr>
-            </w:pPr>
-            <w:r>
-              <w:rPr>
-                <w:rFonts w:ascii="Calibri" w:cs="Calibri" w:eastAsia="Calibri" w:hAnsi="Calibri"/>
-                <w:color w:val="000000"/>
-                <w:sz w:val="22"/>
-                <w:szCs w:val="22"/>
-                <w:shd w:fill="auto" w:val="clear"/>
-                <w:vertAlign w:val="baseline"/>
-                <w:rtl w:val="0"/>
-              </w:rPr>
-              <w:t xml:space="preserve">FK</w:t>
-            </w:r>
-            <w:r>
-              <w:rPr>
-                <w:rtl w:val="0"/>
-              </w:rPr>
             </w:r>
           </w:p>
         </w:tc>
@@ -5914,7 +6433,7 @@
 
 <file path=customXML/item1.xml><?xml version="1.0" encoding="utf-8"?>
 <go:gDocsCustomXmlDataStorage xmlns:go="http://customooxmlschemas.google.com/" xmlns:r="http://schemas.openxmlformats.org/officeDocument/2006/relationships">
-  <go:docsCustomData xmlns:go="http://customooxmlschemas.google.com/" roundtripDataSignature="AMtx7mgnpOx+zEV8kIF8rGJQY00MvpVCPg==">AMUW2mXEw+559cAP9JZLM9uUpNTDDPE3rtL9vmaQHcomfLhjsLXonq0Q64vhtsGYzYO9rTDwoSRed+/OKYbwbzG8ZoOakV/4Niv3W813kQr0Fq8yjIBufck=</go:docsCustomData>
+  <go:docsCustomData xmlns:go="http://customooxmlschemas.google.com/" roundtripDataSignature="AMtx7mgnpOx+zEV8kIF8rGJQY00MvpVCPg==">AMUW2mVDaZP+bTv12QGmoYbhB4wdnawAWqtdQ61gOXXhLkbmhCGQBHZuN66DDZjixLwaNo3Ns7y0mcwYzzcl4eAAQ8XDj2wrsd43qQegprp9zngueWtSRyY=</go:docsCustomData>
 </go:gDocsCustomXmlDataStorage>
 </file>
 
